--- a/Documentazione/Documentazione_progetto.docx
+++ b/Documentazione/Documentazione_progetto.docx
@@ -3170,7 +3170,28 @@
           <w:sz w:val="32"/>
           <w:szCs w:val="32"/>
         </w:rPr>
-        <w:t xml:space="preserve"> che ha come protagonista</w:t>
+        <w:t xml:space="preserve"> che ha come </w:t>
+      </w:r>
+      <w:r>
+        <w:rPr>
+          <w:sz w:val="32"/>
+          <w:szCs w:val="32"/>
+        </w:rPr>
+        <w:t xml:space="preserve">uno dei </w:t>
+      </w:r>
+      <w:r>
+        <w:rPr>
+          <w:sz w:val="32"/>
+          <w:szCs w:val="32"/>
+        </w:rPr>
+        <w:t>protagonist</w:t>
+      </w:r>
+      <w:r>
+        <w:rPr>
+          <w:sz w:val="32"/>
+          <w:szCs w:val="32"/>
+        </w:rPr>
+        <w:t>i</w:t>
       </w:r>
       <w:r>
         <w:rPr>
@@ -3191,21 +3212,21 @@
           <w:sz w:val="32"/>
           <w:szCs w:val="32"/>
         </w:rPr>
-        <w:t xml:space="preserve">, </w:t>
-      </w:r>
-      <w:r>
-        <w:rPr>
-          <w:sz w:val="32"/>
-          <w:szCs w:val="32"/>
-        </w:rPr>
-        <w:t>per colpa di</w:t>
-      </w:r>
-      <w:r>
-        <w:rPr>
-          <w:sz w:val="32"/>
-          <w:szCs w:val="32"/>
-        </w:rPr>
-        <w:t xml:space="preserve"> errori che sono stati commessi e che ancora, anche involontariamente</w:t>
+        <w:t>,</w:t>
+      </w:r>
+      <w:r>
+        <w:rPr>
+          <w:sz w:val="32"/>
+          <w:szCs w:val="32"/>
+        </w:rPr>
+        <w:t xml:space="preserve"> ci è sembrato interessante progettare un gioco che aiut</w:t>
+      </w:r>
+      <w:r>
+        <w:rPr>
+          <w:sz w:val="32"/>
+          <w:szCs w:val="32"/>
+        </w:rPr>
+        <w:t>i</w:t>
       </w:r>
       <w:r>
         <w:rPr>
@@ -3219,41 +3240,6 @@
           <w:sz w:val="32"/>
           <w:szCs w:val="32"/>
         </w:rPr>
-        <w:t>commettiamo</w:t>
-      </w:r>
-      <w:r>
-        <w:rPr>
-          <w:sz w:val="32"/>
-          <w:szCs w:val="32"/>
-        </w:rPr>
-        <w:t>,</w:t>
-      </w:r>
-      <w:r>
-        <w:rPr>
-          <w:sz w:val="32"/>
-          <w:szCs w:val="32"/>
-        </w:rPr>
-        <w:t xml:space="preserve"> ci è sembrato interessante progettare un gioco che aiut</w:t>
-      </w:r>
-      <w:r>
-        <w:rPr>
-          <w:sz w:val="32"/>
-          <w:szCs w:val="32"/>
-        </w:rPr>
-        <w:t>i</w:t>
-      </w:r>
-      <w:r>
-        <w:rPr>
-          <w:sz w:val="32"/>
-          <w:szCs w:val="32"/>
-        </w:rPr>
-        <w:t xml:space="preserve"> </w:t>
-      </w:r>
-      <w:r>
-        <w:rPr>
-          <w:sz w:val="32"/>
-          <w:szCs w:val="32"/>
-        </w:rPr>
         <w:t>a</w:t>
       </w:r>
       <w:r>
@@ -3268,14 +3254,21 @@
           <w:sz w:val="32"/>
           <w:szCs w:val="32"/>
         </w:rPr>
-        <w:t>riguardante</w:t>
-      </w:r>
-      <w:r>
-        <w:rPr>
-          <w:sz w:val="32"/>
-          <w:szCs w:val="32"/>
-        </w:rPr>
-        <w:t xml:space="preserve"> raccolta differenziata, in modo interattivo e divertente con un pizzico di sana competizione.</w:t>
+        <w:t>riguardo il corretto riciclo dei rifiuti</w:t>
+      </w:r>
+      <w:r>
+        <w:rPr>
+          <w:sz w:val="32"/>
+          <w:szCs w:val="32"/>
+        </w:rPr>
+        <w:t xml:space="preserve"> in modo interattivo</w:t>
+      </w:r>
+      <w:r>
+        <w:rPr>
+          <w:sz w:val="32"/>
+          <w:szCs w:val="32"/>
+        </w:rPr>
+        <w:t>.</w:t>
       </w:r>
     </w:p>
     <w:p>
@@ -3322,29 +3315,6 @@
           <w:szCs w:val="32"/>
         </w:rPr>
         <w:t>- corretta gestione dei rifiuti</w:t>
-      </w:r>
-    </w:p>
-    <w:p>
-      <w:pPr>
-        <w:rPr>
-          <w:sz w:val="32"/>
-          <w:szCs w:val="32"/>
-        </w:rPr>
-      </w:pPr>
-    </w:p>
-    <w:p>
-      <w:pPr>
-        <w:rPr>
-          <w:sz w:val="32"/>
-          <w:szCs w:val="32"/>
-        </w:rPr>
-      </w:pPr>
-      <w:r>
-        <w:rPr>
-          <w:sz w:val="32"/>
-          <w:szCs w:val="32"/>
-        </w:rPr>
-        <w:t>- raccolta differenziata</w:t>
       </w:r>
     </w:p>
     <w:p>
@@ -3459,7 +3429,7 @@
           <w:sz w:val="32"/>
           <w:szCs w:val="32"/>
         </w:rPr>
-        <w:t xml:space="preserve">Il gioco è indirizzato a  bambini e ragazzi, a partire dall’età di </w:t>
+        <w:t xml:space="preserve">Il gioco è indirizzato a bambini e ragazzi, a partire dall’età di </w:t>
       </w:r>
       <w:r>
         <w:rPr>
@@ -3473,51 +3443,14 @@
           <w:sz w:val="32"/>
           <w:szCs w:val="32"/>
         </w:rPr>
-        <w:t xml:space="preserve"> anni, da sensibilizzare sulla corretta raccolta differenziata</w:t>
-      </w:r>
-      <w:r>
-        <w:rPr>
-          <w:sz w:val="32"/>
-          <w:szCs w:val="32"/>
-        </w:rPr>
-        <w:t xml:space="preserve"> in modo interattivo.</w:t>
-      </w:r>
-    </w:p>
-    <w:p>
-      <w:pPr>
-        <w:rPr>
-          <w:sz w:val="32"/>
-          <w:szCs w:val="32"/>
-        </w:rPr>
-      </w:pPr>
-    </w:p>
-    <w:p>
-      <w:pPr>
-        <w:rPr>
-          <w:sz w:val="32"/>
-          <w:szCs w:val="32"/>
-        </w:rPr>
-      </w:pPr>
-      <w:r>
-        <w:rPr>
-          <w:sz w:val="32"/>
-          <w:szCs w:val="32"/>
-        </w:rPr>
-        <w:t xml:space="preserve">Non richiede conoscenze in base in quanto il gioco è molto semplice ed i comandi sono basilari </w:t>
-      </w:r>
-      <w:r>
-        <w:rPr>
-          <w:sz w:val="32"/>
-          <w:szCs w:val="32"/>
-        </w:rPr>
-        <w:t xml:space="preserve">e </w:t>
-      </w:r>
-      <w:r>
-        <w:rPr>
-          <w:sz w:val="32"/>
-          <w:szCs w:val="32"/>
-        </w:rPr>
-        <w:t>non complicati</w:t>
+        <w:t xml:space="preserve"> anni, da sensibilizzare sulla corretta raccolta differenziat</w:t>
+      </w:r>
+      <w:r>
+        <w:rPr>
+          <w:sz w:val="32"/>
+          <w:szCs w:val="32"/>
+        </w:rPr>
+        <w:t>a</w:t>
       </w:r>
       <w:r>
         <w:rPr>
@@ -3547,21 +3480,65 @@
           <w:sz w:val="32"/>
           <w:szCs w:val="32"/>
         </w:rPr>
-        <w:t xml:space="preserve">Si è scelto questo target perché gli argomenti trattati sono importanti soprattutto per la sensibilizzazione dei bambini </w:t>
-      </w:r>
-      <w:r>
-        <w:rPr>
-          <w:sz w:val="32"/>
-          <w:szCs w:val="32"/>
-        </w:rPr>
-        <w:t>così</w:t>
-      </w:r>
-      <w:r>
-        <w:rPr>
-          <w:sz w:val="32"/>
-          <w:szCs w:val="32"/>
-        </w:rPr>
-        <w:t xml:space="preserve"> che possono apprendere divertendosi, ma possono essere utili anche per ragazzi più grandi per imparare in maniera “più leggera”.</w:t>
+        <w:t xml:space="preserve">Non richiede conoscenze in base in quanto il gioco è molto semplice </w:t>
+      </w:r>
+      <w:r>
+        <w:rPr>
+          <w:sz w:val="32"/>
+          <w:szCs w:val="32"/>
+        </w:rPr>
+        <w:t>con</w:t>
+      </w:r>
+      <w:r>
+        <w:rPr>
+          <w:sz w:val="32"/>
+          <w:szCs w:val="32"/>
+        </w:rPr>
+        <w:t xml:space="preserve"> comandi non complicati</w:t>
+      </w:r>
+      <w:r>
+        <w:rPr>
+          <w:sz w:val="32"/>
+          <w:szCs w:val="32"/>
+        </w:rPr>
+        <w:t>.</w:t>
+      </w:r>
+    </w:p>
+    <w:p>
+      <w:pPr>
+        <w:rPr>
+          <w:sz w:val="32"/>
+          <w:szCs w:val="32"/>
+        </w:rPr>
+      </w:pPr>
+    </w:p>
+    <w:p>
+      <w:pPr>
+        <w:rPr>
+          <w:sz w:val="32"/>
+          <w:szCs w:val="32"/>
+        </w:rPr>
+      </w:pPr>
+      <w:r>
+        <w:rPr>
+          <w:sz w:val="32"/>
+          <w:szCs w:val="32"/>
+        </w:rPr>
+        <w:t xml:space="preserve">Si è scelto questo target perché è più facile educare le persone quando </w:t>
+      </w:r>
+      <w:r>
+        <w:rPr>
+          <w:sz w:val="32"/>
+          <w:szCs w:val="32"/>
+        </w:rPr>
+        <w:t xml:space="preserve">sono </w:t>
+      </w:r>
+      <w:r>
+        <w:rPr>
+          <w:sz w:val="32"/>
+          <w:szCs w:val="32"/>
+        </w:rPr>
+        <w:t>molto giovani facendoli interagire direttamente in un ambiente sicuro.</w:t>
       </w:r>
     </w:p>
     <w:p/>
@@ -3619,7 +3596,49 @@
           <w:sz w:val="32"/>
           <w:szCs w:val="32"/>
         </w:rPr>
-        <w:t>L’applicazione multimediale è stata realizzata principalmente per 2 fasce di utenti:</w:t>
+        <w:t>L’applicazione multimediale è stata realizzata principalmente</w:t>
+      </w:r>
+      <w:r>
+        <w:rPr>
+          <w:sz w:val="32"/>
+          <w:szCs w:val="32"/>
+        </w:rPr>
+        <w:t xml:space="preserve"> </w:t>
+      </w:r>
+      <w:r>
+        <w:rPr>
+          <w:sz w:val="32"/>
+          <w:szCs w:val="32"/>
+        </w:rPr>
+        <w:t xml:space="preserve">per </w:t>
+      </w:r>
+      <w:r>
+        <w:rPr>
+          <w:sz w:val="32"/>
+          <w:szCs w:val="32"/>
+        </w:rPr>
+        <w:t>una</w:t>
+      </w:r>
+      <w:r>
+        <w:rPr>
+          <w:sz w:val="32"/>
+          <w:szCs w:val="32"/>
+        </w:rPr>
+        <w:t xml:space="preserve"> fasc</w:t>
+      </w:r>
+      <w:r>
+        <w:rPr>
+          <w:sz w:val="32"/>
+          <w:szCs w:val="32"/>
+        </w:rPr>
+        <w:t>ia</w:t>
+      </w:r>
+      <w:r>
+        <w:rPr>
+          <w:sz w:val="32"/>
+          <w:szCs w:val="32"/>
+        </w:rPr>
+        <w:t xml:space="preserve"> di utenti:</w:t>
       </w:r>
     </w:p>
     <w:p>
@@ -4151,12 +4170,20 @@
         </w:rPr>
       </w:pPr>
       <w:bookmarkStart w:id="14" w:name="_Toc81132854"/>
-      <w:r>
+    </w:p>
+    <w:p>
+      <w:pPr>
+        <w:pStyle w:val="Titolo2"/>
         <w:rPr>
           <w:sz w:val="36"/>
           <w:szCs w:val="36"/>
         </w:rPr>
-        <w:lastRenderedPageBreak/>
+      </w:pPr>
+      <w:r>
+        <w:rPr>
+          <w:sz w:val="36"/>
+          <w:szCs w:val="36"/>
+        </w:rPr>
         <w:t>Definizione dei vincoli</w:t>
       </w:r>
       <w:bookmarkEnd w:id="14"/>
@@ -5118,7 +5145,28 @@
           <w:sz w:val="32"/>
           <w:szCs w:val="32"/>
         </w:rPr>
-        <w:t>Dato che l’applicazione è proiettata verso un pubblico non adulto si è deciso che il gioco avrà uno stile “animato” per attirare soprattutto l’attenzione dei più piccoli.</w:t>
+        <w:t xml:space="preserve">Dato </w:t>
+      </w:r>
+      <w:r>
+        <w:rPr>
+          <w:sz w:val="32"/>
+          <w:szCs w:val="32"/>
+        </w:rPr>
+        <w:t>il target di destinazione,</w:t>
+      </w:r>
+      <w:r>
+        <w:rPr>
+          <w:sz w:val="32"/>
+          <w:szCs w:val="32"/>
+        </w:rPr>
+        <w:t xml:space="preserve"> si è deciso che il gioco avrà uno stile “animato”.</w:t>
+      </w:r>
+      <w:r>
+        <w:rPr>
+          <w:sz w:val="32"/>
+          <w:szCs w:val="32"/>
+        </w:rPr>
+        <w:t xml:space="preserve"> Stile molto appetibile per utenti di questa età di riferimento.</w:t>
       </w:r>
     </w:p>
     <w:p>
@@ -5180,7 +5228,7 @@
           <w:sz w:val="32"/>
           <w:szCs w:val="32"/>
         </w:rPr>
-        <w:t>Bungee per scritta del gioco, e Arial per tutti i testi del gioco</w:t>
+        <w:t>Bungee e Arial per i testi del gioco</w:t>
       </w:r>
     </w:p>
     <w:p>
@@ -5207,7 +5255,14 @@
           <w:sz w:val="32"/>
           <w:szCs w:val="32"/>
         </w:rPr>
-        <w:t>si utilizzeranno immagini di cestini o bidoni per la spazzatura</w:t>
+        <w:t xml:space="preserve">si utilizzeranno immagini </w:t>
+      </w:r>
+      <w:r>
+        <w:rPr>
+          <w:sz w:val="32"/>
+          <w:szCs w:val="32"/>
+        </w:rPr>
+        <w:t>per ogni elemento raccoglibile.</w:t>
       </w:r>
     </w:p>
     <w:p>
@@ -5234,7 +5289,7 @@
           <w:sz w:val="32"/>
           <w:szCs w:val="32"/>
         </w:rPr>
-        <w:t xml:space="preserve"> verranno utilizzati bottoni con scritte grandi, e saranno molto intuitivi</w:t>
+        <w:t xml:space="preserve"> verranno utilizzati bottoni con scritte grandi</w:t>
       </w:r>
     </w:p>
     <w:p>
@@ -9589,7 +9644,7 @@
                 <w:sz w:val="32"/>
                 <w:szCs w:val="32"/>
               </w:rPr>
-              <w:t>2</w:t>
+              <w:t>7</w:t>
             </w:r>
           </w:p>
         </w:tc>
@@ -10741,7 +10796,14 @@
           <w:sz w:val="32"/>
           <w:szCs w:val="32"/>
         </w:rPr>
-        <w:t>personaggio 3d comandabile tramite frecce direzionabili, che dovrà raccogliere i vari rifiuti presenti nella mappa e cestinarli negli appositi cestini</w:t>
+        <w:t xml:space="preserve">personaggio 3d comandabile tramite frecce direzionabili, che dovrà raccogliere i vari rifiuti presenti nella mappa e cestinarli negli appositi </w:t>
+      </w:r>
+      <w:r>
+        <w:rPr>
+          <w:sz w:val="32"/>
+          <w:szCs w:val="32"/>
+        </w:rPr>
+        <w:t>contenitori</w:t>
       </w:r>
       <w:r>
         <w:rPr>
@@ -11035,7 +11097,7 @@
           <w:sz w:val="32"/>
           <w:szCs w:val="32"/>
         </w:rPr>
-        <w:t>Il giocatore potrà spostarsi nella mappa e raccogliere i vari rifiuti presenti in essa con l’aiuto delle freccette direzionali.</w:t>
+        <w:t>Il giocatore potrà spostarsi nella mappa e raccogliere i vari rifiuti presenti in essa con l’aiuto delle frecce direzionali.</w:t>
       </w:r>
     </w:p>
     <w:p>
@@ -13439,38 +13501,13 @@
         <w:rPr>
           <w:sz w:val="32"/>
           <w:szCs w:val="32"/>
-          <w:lang w:val="en-US"/>
-        </w:rPr>
-      </w:pPr>
-    </w:p>
-    <w:p>
-      <w:pPr>
-        <w:rPr>
-          <w:lang w:val="en-US"/>
-        </w:rPr>
-      </w:pPr>
-    </w:p>
-    <w:p>
-      <w:pPr>
-        <w:rPr>
-          <w:lang w:val="en-US"/>
-        </w:rPr>
-      </w:pPr>
-    </w:p>
-    <w:p>
-      <w:pPr>
-        <w:rPr>
-          <w:lang w:val="en-US"/>
-        </w:rPr>
-      </w:pPr>
-    </w:p>
-    <w:p>
-      <w:pPr>
-        <w:rPr>
-          <w:lang w:val="en-US"/>
-        </w:rPr>
-      </w:pPr>
-    </w:p>
+        </w:rPr>
+      </w:pPr>
+    </w:p>
+    <w:p/>
+    <w:p/>
+    <w:p/>
+    <w:p/>
     <w:p>
       <w:pPr>
         <w:pStyle w:val="Titolo3"/>
